--- a/法令ファイル/国際人道法の重大な違反行為の処罰に関する法律/国際人道法の重大な違反行為の処罰に関する法律（平成十六年法律第百十五号）.docx
+++ b/法令ファイル/国際人道法の重大な違反行為の処罰に関する法律/国際人道法の重大な違反行為の処罰に関する法律（平成十六年法律第百十五号）.docx
@@ -40,53 +40,47 @@
     </w:p>
     <w:p>
       <w:pPr>
-        <w:pStyle w:val="Heading6"/>
+        <w:pStyle w:val="ListBullet"/>
         <w:ind w:left="880"/>
       </w:pPr>
       <w:r>
         <w:t>一</w:t>
+        <w:br/>
+        <w:t>捕虜</w:t>
+        <w:br/>
+        <w:br/>
+        <w:br/>
+        <w:t>次のイ又はロに掲げる者であって、捕虜の待遇に関する千九百四十九年八月十二日のジュネーヴ条約（以下「第三条約」という。）及び千九百四十九年八月十二日のジュネーヴ諸条約の国際的な武力紛争の犠牲者の保護に関する追加議定書（議定書Ⅰ）（以下「第一追加議定書」という。）において捕虜として取り扱われるものをいう。</w:t>
       </w:r>
     </w:p>
     <w:p>
       <w:pPr>
+        <w:pStyle w:val="ListBullet"/>
         <w:ind w:left="880"/>
       </w:pPr>
       <w:r>
-        <w:t>捕虜</w:t>
+        <w:t>二</w:t>
+        <w:br/>
+        <w:t>傷病捕虜</w:t>
+        <w:br/>
+        <w:br/>
+        <w:br/>
+        <w:t>捕虜であって、第三条約第百十条第一項（1）から（3）までに該当する者をいう。</w:t>
       </w:r>
     </w:p>
     <w:p>
       <w:pPr>
-        <w:pStyle w:val="Heading6"/>
-        <w:ind w:left="880"/>
-      </w:pPr>
-      <w:r>
-        <w:t>二</w:t>
-      </w:r>
-    </w:p>
-    <w:p>
-      <w:pPr>
-        <w:ind w:left="880"/>
-      </w:pPr>
-      <w:r>
-        <w:t>傷病捕虜</w:t>
-      </w:r>
-    </w:p>
-    <w:p>
-      <w:pPr>
-        <w:pStyle w:val="Heading6"/>
+        <w:pStyle w:val="ListBullet"/>
         <w:ind w:left="880"/>
       </w:pPr>
       <w:r>
         <w:t>三</w:t>
-      </w:r>
-    </w:p>
-    <w:p>
-      <w:pPr>
-        <w:ind w:left="880"/>
-      </w:pPr>
-      <w:r>
+        <w:br/>
         <w:t>文民</w:t>
+        <w:br/>
+        <w:br/>
+        <w:br/>
+        <w:t>次のイ又はロに掲げる者であって、戦時における文民の保護に関する千九百四十九年八月十二日のジュネーヴ条約（以下「第四条約」という。）及び第一追加議定書において被保護者として取り扱われるものをいう。</w:t>
       </w:r>
     </w:p>
     <w:p>
@@ -104,35 +98,23 @@
     </w:p>
     <w:p>
       <w:pPr>
-        <w:pStyle w:val="Heading6"/>
+        <w:pStyle w:val="ListBullet"/>
         <w:ind w:left="880"/>
       </w:pPr>
       <w:r>
         <w:t>一</w:t>
-      </w:r>
-    </w:p>
-    <w:p>
-      <w:pPr>
-        <w:ind w:left="880"/>
-      </w:pPr>
-      <w:r>
+        <w:br/>
         <w:t>第一追加議定書第一条3に規定する事態であって、次のイ又はロに掲げるもの</w:t>
       </w:r>
     </w:p>
     <w:p>
       <w:pPr>
-        <w:pStyle w:val="Heading6"/>
+        <w:pStyle w:val="ListBullet"/>
         <w:ind w:left="880"/>
       </w:pPr>
       <w:r>
         <w:t>二</w:t>
-      </w:r>
-    </w:p>
-    <w:p>
-      <w:pPr>
-        <w:ind w:left="880"/>
-      </w:pPr>
-      <w:r>
+        <w:br/>
         <w:t>第一追加議定書第一条4に規定する武力紛争（第一追加議定書第九十六条3の規定により寄託者にあてた宣言が受領された後のものに限る。）</w:t>
       </w:r>
     </w:p>
@@ -281,7 +263,7 @@
     </w:pPr>
     <w:r>
       <w:tab/>
-      <w:t>WeGov v0.1 - FTS141</w:t>
+      <w:t>WeGov v0.2 - FTS141</w:t>
     </w:r>
   </w:p>
 </w:ftr>
